--- a/Leçon chimie/LC 12/LC 12- Stéréochimie et molécules du vivant.docx
+++ b/Leçon chimie/LC 12/LC 12- Stéréochimie et molécules du vivant.docx
@@ -142,7 +142,6 @@
         </w:rPr>
         <w:t xml:space="preserve">, </w:t>
       </w:r>
-      <w:bookmarkStart w:id="0" w:name="_GoBack"/>
       <w:r>
         <w:rPr>
           <w:rFonts w:ascii="Calibri" w:hAnsi="Calibri" w:cs="Calibri"/>
@@ -194,17 +193,7 @@
           <w:szCs w:val="26"/>
           <w:lang w:val="fr-FR"/>
         </w:rPr>
-        <w:t xml:space="preserve"> </w:t>
-      </w:r>
-      <w:bookmarkEnd w:id="0"/>
-      <w:r>
-        <w:rPr>
-          <w:rFonts w:ascii="Calibri" w:hAnsi="Calibri" w:cs="Calibri"/>
-          <w:sz w:val="26"/>
-          <w:szCs w:val="26"/>
-          <w:lang w:val="fr-FR"/>
-        </w:rPr>
-        <w:t xml:space="preserve">! </w:t>
+        <w:t xml:space="preserve"> ! </w:t>
       </w:r>
       <w:r>
         <w:rPr>
@@ -491,8 +480,8 @@
       <w:r>
         <w:t xml:space="preserve">[1] </w:t>
       </w:r>
-      <w:bookmarkStart w:id="1" w:name="OLE_LINK1"/>
-      <w:bookmarkStart w:id="2" w:name="OLE_LINK2"/>
+      <w:bookmarkStart w:id="0" w:name="OLE_LINK1"/>
+      <w:bookmarkStart w:id="1" w:name="OLE_LINK2"/>
       <w:r>
         <w:t>Valéry PRÉVOST et</w:t>
       </w:r>
@@ -519,35 +508,43 @@
       <w:r>
         <w:t>.Nathan,2017.</w:t>
       </w:r>
+      <w:bookmarkEnd w:id="0"/>
       <w:bookmarkEnd w:id="1"/>
+      <w:r>
+        <w:t xml:space="preserve"> </w:t>
+      </w:r>
+      <w:r>
+        <w:t>[5]</w:t>
+      </w:r>
+    </w:p>
+    <w:p>
+      <w:pPr>
+        <w:pStyle w:val="Sansinterligne"/>
+      </w:pPr>
+      <w:r>
+        <w:t xml:space="preserve">[2] </w:t>
+      </w:r>
+      <w:r>
+        <w:t>Bruno FOSSET, Jean-Bernard BAUDIN et Frédéric LAHITÈTE. Chimie tout-en-un PCSI. Dunod,2016.</w:t>
+      </w:r>
+    </w:p>
+    <w:p>
+      <w:pPr>
+        <w:pStyle w:val="Sansinterligne"/>
+      </w:pPr>
+      <w:r>
+        <w:t xml:space="preserve">[3] </w:t>
+      </w:r>
+      <w:r>
+        <w:t xml:space="preserve">Mathieu RUFFENACH, Theirry CARIAT, Valérie MORA et al. Physique Chimie, Terminale S </w:t>
+      </w:r>
+      <w:bookmarkStart w:id="2" w:name="_GoBack"/>
+      <w:r>
+        <w:t>enseignementspéciﬁque</w:t>
+      </w:r>
       <w:bookmarkEnd w:id="2"/>
       <w:r>
-        <w:t xml:space="preserve"> </w:t>
-      </w:r>
-      <w:r>
-        <w:t>[5]</w:t>
-      </w:r>
-    </w:p>
-    <w:p>
-      <w:pPr>
-        <w:pStyle w:val="Sansinterligne"/>
-      </w:pPr>
-      <w:r>
-        <w:t xml:space="preserve">[2] </w:t>
-      </w:r>
-      <w:r>
-        <w:t>Bruno FOSSET, Jean-Bernard BAUDIN et Frédéric LAHITÈTE. Chimie tout-en-un PCSI. Dunod,2016.</w:t>
-      </w:r>
-    </w:p>
-    <w:p>
-      <w:pPr>
-        <w:pStyle w:val="Sansinterligne"/>
-      </w:pPr>
-      <w:r>
-        <w:t xml:space="preserve">[3] </w:t>
-      </w:r>
-      <w:r>
-        <w:t>Mathieu RUFFENACH, Theirry CARIAT, Valérie MORA et al. Physique Chimie, Terminale S enseignementspéciﬁque.Bordas,2012.</w:t>
+        <w:t>.Bordas,2012.</w:t>
       </w:r>
     </w:p>
     <w:p>
@@ -7324,9 +7321,57 @@
       <w:pPr>
         <w:pStyle w:val="Sansinterligne"/>
         <w:rPr>
-          <w:color w:val="FF6600"/>
-        </w:rPr>
-      </w:pPr>
+          <w:color w:val="0000FF"/>
+        </w:rPr>
+      </w:pPr>
+      <w:r>
+        <w:rPr>
+          <w:color w:val="0000FF"/>
+        </w:rPr>
+        <w:t>Bouton avec la fleche pour faire tourner en continu</w:t>
+      </w:r>
+    </w:p>
+    <w:p>
+      <w:pPr>
+        <w:pStyle w:val="Sansinterligne"/>
+        <w:rPr>
+          <w:color w:val="0000FF"/>
+        </w:rPr>
+      </w:pPr>
+      <w:r>
+        <w:rPr>
+          <w:color w:val="0000FF"/>
+        </w:rPr>
+        <w:t xml:space="preserve">Bouton avec le gant, cliquer sur le fond noir derriere pour faire tourner. </w:t>
+      </w:r>
+    </w:p>
+    <w:p>
+      <w:pPr>
+        <w:pStyle w:val="Sansinterligne"/>
+        <w:rPr>
+          <w:color w:val="0000FF"/>
+        </w:rPr>
+      </w:pPr>
+      <w:r>
+        <w:rPr>
+          <w:color w:val="0000FF"/>
+        </w:rPr>
+        <w:t>Petit croayon pour dessiner des atomes ou liaisons</w:t>
+      </w:r>
+    </w:p>
+    <w:p>
+      <w:pPr>
+        <w:pStyle w:val="Sansinterligne"/>
+        <w:rPr>
+          <w:color w:val="0000FF"/>
+        </w:rPr>
+      </w:pPr>
+      <w:r>
+        <w:rPr>
+          <w:color w:val="0000FF"/>
+        </w:rPr>
+        <w:t>Appuyer sur le repère = recentrer</w:t>
+      </w:r>
     </w:p>
     <w:p>
       <w:pPr>
@@ -7909,6 +7954,7 @@
         <w:rPr>
           <w:u w:val="none"/>
         </w:rPr>
+        <w:lastRenderedPageBreak/>
         <w:tab/>
       </w:r>
       <w:bookmarkStart w:id="10" w:name="_Toc451177732"/>
@@ -7971,7 +8017,6 @@
         <w:rPr>
           <w:rFonts w:asciiTheme="minorHAnsi" w:eastAsia="Calibri" w:hAnsiTheme="minorHAnsi" w:cs="Calibri"/>
         </w:rPr>
-        <w:lastRenderedPageBreak/>
         <w:t>Nous allons étudier cela sur une enzy</w:t>
       </w:r>
       <w:r>
@@ -8630,6 +8675,7 @@
         <w:rPr>
           <w:color w:val="FF6600"/>
         </w:rPr>
+        <w:lastRenderedPageBreak/>
         <w:t xml:space="preserve">Ajouter dans un des tubes </w:t>
       </w:r>
       <w:r>
@@ -8777,7 +8823,6 @@
           <w:iCs/>
           <w:color w:val="0000FF"/>
         </w:rPr>
-        <w:lastRenderedPageBreak/>
         <w:t>Liqueur de Fehling =</w:t>
       </w:r>
     </w:p>
@@ -9312,6 +9357,7 @@
         <w:ind w:firstLine="708"/>
       </w:pPr>
       <w:r>
+        <w:lastRenderedPageBreak/>
         <w:t xml:space="preserve"> En effet, l’apport de chaleur permet de modifier le « repliement » de l’enzyme </w:t>
       </w:r>
       <w:r>
@@ -9381,11 +9427,7 @@
         <w:ind w:firstLine="708"/>
       </w:pPr>
       <w:r>
-        <w:t xml:space="preserve">La structure des protéines (et surtout leurs conformations) est très importante car ce changement de conformation peut être à l’origine de maladies : maladie de Creutzfeld-Jacob </w:t>
-      </w:r>
-      <w:r>
-        <w:lastRenderedPageBreak/>
-        <w:t xml:space="preserve">chez les hommes ou encéphalopathie spongiforme (maladie de la « vache folle ») chez les bovins. </w:t>
+        <w:t xml:space="preserve">La structure des protéines (et surtout leurs conformations) est très importante car ce changement de conformation peut être à l’origine de maladies : maladie de Creutzfeld-Jacob chez les hommes ou encéphalopathie spongiforme (maladie de la « vache folle ») chez les bovins. </w:t>
       </w:r>
       <w:r>
         <w:rPr>
@@ -9743,6 +9785,7 @@
           <w:i/>
           <w:iCs/>
         </w:rPr>
+        <w:lastRenderedPageBreak/>
         <w:tab/>
         <w:t>Les éléments importants pour la vie sont le carbone, l’oxygène, l’hydrogène, l’azote, le soufre et le phosphore</w:t>
       </w:r>
@@ -10324,6 +10367,7 @@
           <w:noProof/>
           <w:lang w:val="fr-FR"/>
         </w:rPr>
+        <w:lastRenderedPageBreak/>
         <w:drawing>
           <wp:inline distT="0" distB="0" distL="0" distR="0" wp14:anchorId="47EBF9CD" wp14:editId="42DB14A6">
             <wp:extent cx="3200400" cy="1400175"/>
@@ -10429,7 +10473,6 @@
           <w:b/>
           <w:bCs/>
         </w:rPr>
-        <w:lastRenderedPageBreak/>
         <w:t>CCM : pourquoi le permanganate est passé de violet à jaune ?</w:t>
       </w:r>
     </w:p>
@@ -16369,7 +16412,7 @@
 </file>
 
 <file path=customXml/itemProps1.xml><?xml version="1.0" encoding="utf-8"?>
-<ds:datastoreItem xmlns:ds="http://schemas.openxmlformats.org/officeDocument/2006/customXml" ds:itemID="{8F895316-7C96-CF4C-AB76-CB7325F27CB4}">
+<ds:datastoreItem xmlns:ds="http://schemas.openxmlformats.org/officeDocument/2006/customXml" ds:itemID="{64D629E8-4E5F-184D-BDD5-2E031A46F752}">
   <ds:schemaRefs>
     <ds:schemaRef ds:uri="http://schemas.openxmlformats.org/officeDocument/2006/bibliography"/>
   </ds:schemaRefs>
